--- a/report_2/cover2.docx
+++ b/report_2/cover2.docx
@@ -53,20 +53,7 @@
           <w:rFonts w:hint="eastAsia"/>
           <w:sz w:val="72"/>
         </w:rPr>
-        <w:t xml:space="preserve">第1週 </w:t>
-      </w:r>
-      <w:r>
-        <w:rPr>
-          <w:sz w:val="72"/>
-        </w:rPr>
-        <w:t>C#</w:t>
-      </w:r>
-      <w:r>
-        <w:rPr>
-          <w:rFonts w:hint="eastAsia"/>
-          <w:sz w:val="72"/>
-        </w:rPr>
-        <w:t>の基礎</w:t>
+        <w:t>第1週</w:t>
       </w:r>
     </w:p>
     <w:p>
@@ -174,13 +161,25 @@
         <w:rPr>
           <w:sz w:val="28"/>
         </w:rPr>
-        <w:t>: 2019/04/</w:t>
-      </w:r>
-      <w:r>
-        <w:rPr>
-          <w:sz w:val="28"/>
-        </w:rPr>
-        <w:t>26</w:t>
+        <w:t>: 2019/0</w:t>
+      </w:r>
+      <w:r>
+        <w:rPr>
+          <w:sz w:val="28"/>
+        </w:rPr>
+        <w:t>6</w:t>
+      </w:r>
+      <w:r>
+        <w:rPr>
+          <w:sz w:val="28"/>
+        </w:rPr>
+        <w:t>/</w:t>
+      </w:r>
+      <w:r>
+        <w:rPr>
+          <w:sz w:val="28"/>
+        </w:rPr>
+        <w:t>21</w:t>
       </w:r>
       <w:bookmarkStart w:id="0" w:name="_GoBack"/>
       <w:bookmarkEnd w:id="0"/>
